--- a/projectProposal_BookIt.docx
+++ b/projectProposal_BookIt.docx
@@ -4,56 +4,60 @@
   <w:body>
     <w:p>
       <w:pPr>
-        <w:pStyle w:val="Body"/>
+        <w:pStyle w:val="Body A"/>
         <w:spacing w:after="0" w:line="480" w:lineRule="auto"/>
       </w:pPr>
     </w:p>
     <w:p>
       <w:pPr>
-        <w:pStyle w:val="Body"/>
+        <w:pStyle w:val="Body A"/>
         <w:spacing w:after="0" w:line="240" w:lineRule="auto"/>
       </w:pPr>
     </w:p>
     <w:p>
       <w:pPr>
-        <w:pStyle w:val="Body"/>
+        <w:pStyle w:val="Body A"/>
         <w:spacing w:after="0" w:line="240" w:lineRule="auto"/>
       </w:pPr>
     </w:p>
     <w:p>
       <w:pPr>
-        <w:pStyle w:val="Body"/>
+        <w:pStyle w:val="Body A"/>
         <w:spacing w:after="0" w:line="240" w:lineRule="auto"/>
       </w:pPr>
     </w:p>
     <w:p>
       <w:pPr>
-        <w:pStyle w:val="Body"/>
+        <w:pStyle w:val="Body A"/>
         <w:spacing w:after="0" w:line="240" w:lineRule="auto"/>
       </w:pPr>
     </w:p>
     <w:p>
       <w:pPr>
-        <w:pStyle w:val="Body"/>
+        <w:pStyle w:val="Body A"/>
         <w:spacing w:after="0" w:line="240" w:lineRule="auto"/>
       </w:pPr>
     </w:p>
     <w:p>
       <w:pPr>
-        <w:pStyle w:val="Body"/>
+        <w:pStyle w:val="Body A"/>
         <w:spacing w:after="0" w:line="240" w:lineRule="auto"/>
       </w:pPr>
     </w:p>
     <w:p>
       <w:pPr>
-        <w:pStyle w:val="Body"/>
+        <w:pStyle w:val="Body A"/>
         <w:spacing w:after="0" w:line="240" w:lineRule="auto"/>
         <w:rPr>
-          <w:rtl w:val="0"/>
-        </w:rPr>
-      </w:pPr>
-      <w:r>
-        <w:rPr>
+          <w:sz w:val="22"/>
+          <w:szCs w:val="22"/>
+          <w:rtl w:val="0"/>
+        </w:rPr>
+      </w:pPr>
+      <w:r>
+        <w:rPr>
+          <w:sz w:val="24"/>
+          <w:szCs w:val="24"/>
           <w:rtl w:val="0"/>
         </w:rPr>
         <mc:AlternateContent>
@@ -154,7 +158,7 @@
                         <w:txbxContent>
                           <w:p>
                             <w:pPr>
-                              <w:pStyle w:val="Body"/>
+                              <w:pStyle w:val="Body A"/>
                               <w:tabs>
                                 <w:tab w:val="left" w:pos="1440"/>
                                 <w:tab w:val="left" w:pos="2880"/>
@@ -201,7 +205,7 @@
                   <w:txbxContent>
                     <w:p>
                       <w:pPr>
-                        <w:pStyle w:val="Body"/>
+                        <w:pStyle w:val="Body A"/>
                         <w:tabs>
                           <w:tab w:val="left" w:pos="1440"/>
                           <w:tab w:val="left" w:pos="2880"/>
@@ -238,106 +242,128 @@
     </w:p>
     <w:p>
       <w:pPr>
-        <w:pStyle w:val="Body"/>
+        <w:pStyle w:val="Body A"/>
         <w:spacing w:after="0" w:line="240" w:lineRule="auto"/>
         <w:rPr>
-          <w:rtl w:val="0"/>
-        </w:rPr>
-      </w:pPr>
-    </w:p>
-    <w:p>
-      <w:pPr>
-        <w:pStyle w:val="Body"/>
+          <w:sz w:val="22"/>
+          <w:szCs w:val="22"/>
+          <w:rtl w:val="0"/>
+        </w:rPr>
+      </w:pPr>
+    </w:p>
+    <w:p>
+      <w:pPr>
+        <w:pStyle w:val="Body A"/>
         <w:spacing w:after="0" w:line="240" w:lineRule="auto"/>
         <w:rPr>
-          <w:rtl w:val="0"/>
-        </w:rPr>
-      </w:pPr>
-    </w:p>
-    <w:p>
-      <w:pPr>
-        <w:pStyle w:val="Body"/>
+          <w:sz w:val="22"/>
+          <w:szCs w:val="22"/>
+          <w:rtl w:val="0"/>
+        </w:rPr>
+      </w:pPr>
+    </w:p>
+    <w:p>
+      <w:pPr>
+        <w:pStyle w:val="Body A"/>
         <w:spacing w:after="0" w:line="240" w:lineRule="auto"/>
         <w:rPr>
-          <w:rtl w:val="0"/>
-        </w:rPr>
-      </w:pPr>
-    </w:p>
-    <w:p>
-      <w:pPr>
-        <w:pStyle w:val="Body"/>
+          <w:sz w:val="22"/>
+          <w:szCs w:val="22"/>
+          <w:rtl w:val="0"/>
+        </w:rPr>
+      </w:pPr>
+    </w:p>
+    <w:p>
+      <w:pPr>
+        <w:pStyle w:val="Body A"/>
         <w:spacing w:after="0" w:line="240" w:lineRule="auto"/>
         <w:rPr>
-          <w:rtl w:val="0"/>
-        </w:rPr>
-      </w:pPr>
-    </w:p>
-    <w:p>
-      <w:pPr>
-        <w:pStyle w:val="Body"/>
+          <w:sz w:val="22"/>
+          <w:szCs w:val="22"/>
+          <w:rtl w:val="0"/>
+        </w:rPr>
+      </w:pPr>
+    </w:p>
+    <w:p>
+      <w:pPr>
+        <w:pStyle w:val="Body A"/>
         <w:spacing w:after="0" w:line="240" w:lineRule="auto"/>
         <w:rPr>
-          <w:rtl w:val="0"/>
-        </w:rPr>
-      </w:pPr>
-    </w:p>
-    <w:p>
-      <w:pPr>
-        <w:pStyle w:val="Body"/>
+          <w:sz w:val="22"/>
+          <w:szCs w:val="22"/>
+          <w:rtl w:val="0"/>
+        </w:rPr>
+      </w:pPr>
+    </w:p>
+    <w:p>
+      <w:pPr>
+        <w:pStyle w:val="Body A"/>
         <w:spacing w:after="0" w:line="240" w:lineRule="auto"/>
         <w:rPr>
-          <w:rtl w:val="0"/>
-        </w:rPr>
-      </w:pPr>
-    </w:p>
-    <w:p>
-      <w:pPr>
-        <w:pStyle w:val="Body"/>
+          <w:sz w:val="22"/>
+          <w:szCs w:val="22"/>
+          <w:rtl w:val="0"/>
+        </w:rPr>
+      </w:pPr>
+    </w:p>
+    <w:p>
+      <w:pPr>
+        <w:pStyle w:val="Body A"/>
         <w:spacing w:after="0" w:line="240" w:lineRule="auto"/>
         <w:rPr>
-          <w:rtl w:val="0"/>
-        </w:rPr>
-      </w:pPr>
-    </w:p>
-    <w:p>
-      <w:pPr>
-        <w:pStyle w:val="Body"/>
+          <w:sz w:val="22"/>
+          <w:szCs w:val="22"/>
+          <w:rtl w:val="0"/>
+        </w:rPr>
+      </w:pPr>
+    </w:p>
+    <w:p>
+      <w:pPr>
+        <w:pStyle w:val="Body A"/>
         <w:spacing w:after="0" w:line="240" w:lineRule="auto"/>
         <w:rPr>
-          <w:rtl w:val="0"/>
-        </w:rPr>
-      </w:pPr>
-    </w:p>
-    <w:p>
-      <w:pPr>
-        <w:pStyle w:val="Body"/>
+          <w:sz w:val="22"/>
+          <w:szCs w:val="22"/>
+          <w:rtl w:val="0"/>
+        </w:rPr>
+      </w:pPr>
+    </w:p>
+    <w:p>
+      <w:pPr>
+        <w:pStyle w:val="Body A"/>
         <w:spacing w:after="0" w:line="240" w:lineRule="auto"/>
         <w:rPr>
-          <w:rtl w:val="0"/>
-        </w:rPr>
-      </w:pPr>
-    </w:p>
-    <w:p>
-      <w:pPr>
-        <w:pStyle w:val="Body"/>
+          <w:sz w:val="22"/>
+          <w:szCs w:val="22"/>
+          <w:rtl w:val="0"/>
+        </w:rPr>
+      </w:pPr>
+    </w:p>
+    <w:p>
+      <w:pPr>
+        <w:pStyle w:val="Body A"/>
         <w:spacing w:after="0" w:line="240" w:lineRule="auto"/>
         <w:rPr>
-          <w:rtl w:val="0"/>
-        </w:rPr>
-      </w:pPr>
-    </w:p>
-    <w:p>
-      <w:pPr>
-        <w:pStyle w:val="Body"/>
+          <w:sz w:val="22"/>
+          <w:szCs w:val="22"/>
+          <w:rtl w:val="0"/>
+        </w:rPr>
+      </w:pPr>
+    </w:p>
+    <w:p>
+      <w:pPr>
+        <w:pStyle w:val="Body A"/>
         <w:spacing w:after="0" w:line="240" w:lineRule="auto"/>
         <w:rPr>
-          <w:rtl w:val="0"/>
-        </w:rPr>
-      </w:pPr>
-    </w:p>
-    <w:p>
-      <w:pPr>
-        <w:pStyle w:val="Body"/>
+          <w:sz w:val="22"/>
+          <w:szCs w:val="22"/>
+          <w:rtl w:val="0"/>
+        </w:rPr>
+      </w:pPr>
+    </w:p>
+    <w:p>
+      <w:pPr>
+        <w:pStyle w:val="Body A"/>
         <w:spacing w:after="0" w:line="240" w:lineRule="auto"/>
         <w:jc w:val="center"/>
         <w:outlineLvl w:val="0"/>
@@ -348,6 +374,8 @@
       <w:r>
         <w:rPr>
           <w:rFonts w:ascii="Trebuchet MS Bold"/>
+          <w:sz w:val="22"/>
+          <w:szCs w:val="22"/>
           <w:rtl w:val="0"/>
           <w:lang w:val="fr-FR"/>
         </w:rPr>
@@ -356,7 +384,7 @@
     </w:p>
     <w:p>
       <w:pPr>
-        <w:pStyle w:val="Body"/>
+        <w:pStyle w:val="Body A"/>
         <w:spacing w:after="0" w:line="240" w:lineRule="auto"/>
         <w:jc w:val="center"/>
         <w:rPr>
@@ -366,6 +394,8 @@
       <w:r>
         <w:rPr>
           <w:rFonts w:ascii="Trebuchet MS Bold"/>
+          <w:sz w:val="22"/>
+          <w:szCs w:val="22"/>
           <w:rtl w:val="0"/>
         </w:rPr>
         <w:t>Jacob Nappi</w:t>
@@ -373,7 +403,7 @@
     </w:p>
     <w:p>
       <w:pPr>
-        <w:pStyle w:val="Body"/>
+        <w:pStyle w:val="Body A"/>
         <w:spacing w:after="0" w:line="240" w:lineRule="auto"/>
         <w:jc w:val="center"/>
         <w:rPr>
@@ -383,6 +413,8 @@
       <w:r>
         <w:rPr>
           <w:rFonts w:ascii="Trebuchet MS Bold"/>
+          <w:sz w:val="22"/>
+          <w:szCs w:val="22"/>
           <w:rtl w:val="0"/>
         </w:rPr>
         <w:t>Thu Tran</w:t>
@@ -390,15 +422,19 @@
     </w:p>
     <w:p>
       <w:pPr>
-        <w:pStyle w:val="Body"/>
+        <w:pStyle w:val="Body A"/>
         <w:spacing w:before="360" w:after="0" w:line="240" w:lineRule="auto"/>
         <w:jc w:val="center"/>
         <w:rPr>
-          <w:rtl w:val="0"/>
-        </w:rPr>
-      </w:pPr>
-      <w:r>
-        <w:rPr>
+          <w:sz w:val="22"/>
+          <w:szCs w:val="22"/>
+          <w:rtl w:val="0"/>
+        </w:rPr>
+      </w:pPr>
+      <w:r>
+        <w:rPr>
+          <w:sz w:val="22"/>
+          <w:szCs w:val="22"/>
           <w:rtl w:val="0"/>
           <w:lang w:val="en-US"/>
         </w:rPr>
@@ -407,16 +443,20 @@
     </w:p>
     <w:p>
       <w:pPr>
-        <w:pStyle w:val="Body"/>
+        <w:pStyle w:val="Body A"/>
         <w:spacing w:after="0" w:line="240" w:lineRule="auto"/>
         <w:jc w:val="center"/>
         <w:outlineLvl w:val="0"/>
         <w:rPr>
-          <w:rtl w:val="0"/>
-        </w:rPr>
-      </w:pPr>
-      <w:r>
-        <w:rPr>
+          <w:sz w:val="22"/>
+          <w:szCs w:val="22"/>
+          <w:rtl w:val="0"/>
+        </w:rPr>
+      </w:pPr>
+      <w:r>
+        <w:rPr>
+          <w:sz w:val="22"/>
+          <w:szCs w:val="22"/>
           <w:rtl w:val="0"/>
           <w:lang w:val="en-US"/>
         </w:rPr>
@@ -425,16 +465,20 @@
     </w:p>
     <w:p>
       <w:pPr>
-        <w:pStyle w:val="Body"/>
+        <w:pStyle w:val="Body A"/>
         <w:spacing w:after="0" w:line="240" w:lineRule="auto"/>
         <w:jc w:val="center"/>
         <w:outlineLvl w:val="0"/>
         <w:rPr>
-          <w:rtl w:val="0"/>
-        </w:rPr>
-      </w:pPr>
-      <w:r>
-        <w:rPr>
+          <w:sz w:val="22"/>
+          <w:szCs w:val="22"/>
+          <w:rtl w:val="0"/>
+        </w:rPr>
+      </w:pPr>
+      <w:r>
+        <w:rPr>
+          <w:sz w:val="22"/>
+          <w:szCs w:val="22"/>
           <w:rtl w:val="0"/>
           <w:lang w:val="de-DE"/>
         </w:rPr>
@@ -443,7 +487,7 @@
     </w:p>
     <w:p>
       <w:pPr>
-        <w:pStyle w:val="Body"/>
+        <w:pStyle w:val="Body A"/>
         <w:spacing w:before="480" w:after="0" w:line="240" w:lineRule="auto"/>
         <w:jc w:val="center"/>
         <w:outlineLvl w:val="0"/>
@@ -453,6 +497,8 @@
       </w:pPr>
       <w:r>
         <w:rPr>
+          <w:sz w:val="22"/>
+          <w:szCs w:val="22"/>
           <w:u w:val="single"/>
           <w:rtl w:val="0"/>
           <w:lang w:val="en-US"/>
@@ -462,7 +508,7 @@
     </w:p>
     <w:p>
       <w:pPr>
-        <w:pStyle w:val="Body"/>
+        <w:pStyle w:val="Body A"/>
         <w:spacing w:after="0" w:line="240" w:lineRule="auto"/>
         <w:rPr>
           <w:u w:val="single"/>
@@ -471,7 +517,7 @@
     </w:p>
     <w:p>
       <w:pPr>
-        <w:pStyle w:val="Body"/>
+        <w:pStyle w:val="Body A"/>
         <w:rPr>
           <w:u w:val="single"/>
         </w:rPr>
@@ -479,7 +525,7 @@
     </w:p>
     <w:p>
       <w:pPr>
-        <w:pStyle w:val="Body"/>
+        <w:pStyle w:val="Body A"/>
         <w:rPr>
           <w:u w:val="single"/>
         </w:rPr>
@@ -487,7 +533,7 @@
     </w:p>
     <w:p>
       <w:pPr>
-        <w:pStyle w:val="Body"/>
+        <w:pStyle w:val="Body A"/>
         <w:rPr>
           <w:u w:val="single"/>
         </w:rPr>
@@ -495,10 +541,12 @@
     </w:p>
     <w:p>
       <w:pPr>
-        <w:pStyle w:val="Body"/>
-      </w:pPr>
-      <w:r>
-        <w:rPr>
+        <w:pStyle w:val="Body A"/>
+      </w:pPr>
+      <w:r>
+        <w:rPr>
+          <w:sz w:val="22"/>
+          <w:szCs w:val="22"/>
           <w:rtl w:val="0"/>
         </w:rPr>
         <w:br w:type="page"/>
@@ -506,8 +554,20 @@
     </w:p>
     <w:p>
       <w:pPr>
-        <w:pStyle w:val="Body"/>
-        <w:rPr>
+        <w:pStyle w:val="Body A"/>
+        <w:rPr>
+          <w:sz w:val="22"/>
+          <w:szCs w:val="22"/>
+          <w:rtl w:val="0"/>
+        </w:rPr>
+      </w:pPr>
+    </w:p>
+    <w:p>
+      <w:pPr>
+        <w:pStyle w:val="Body A"/>
+        <w:rPr>
+          <w:sz w:val="22"/>
+          <w:szCs w:val="22"/>
           <w:rtl w:val="0"/>
         </w:rPr>
       </w:pPr>
@@ -516,12 +576,16 @@
       <w:pPr>
         <w:pStyle w:val="Heading"/>
         <w:rPr>
+          <w:sz w:val="32"/>
+          <w:szCs w:val="32"/>
           <w:rtl w:val="0"/>
         </w:rPr>
       </w:pPr>
       <w:r>
         <w:rPr>
           <w:rFonts w:ascii="Times New Roman Bold" w:cs="Arial Unicode MS" w:hAnsi="Arial Unicode MS" w:eastAsia="Arial Unicode MS"/>
+          <w:sz w:val="32"/>
+          <w:szCs w:val="32"/>
           <w:rtl w:val="0"/>
           <w:lang w:val="fr-FR"/>
         </w:rPr>
@@ -532,12 +596,16 @@
       <w:pPr>
         <w:pStyle w:val="paragrapgh"/>
         <w:rPr>
+          <w:sz w:val="22"/>
+          <w:szCs w:val="22"/>
           <w:rtl w:val="0"/>
         </w:rPr>
       </w:pPr>
       <w:r>
         <w:rPr>
           <w:rFonts w:ascii="Trebuchet MS" w:cs="Arial Unicode MS" w:hAnsi="Arial Unicode MS" w:eastAsia="Arial Unicode MS"/>
+          <w:sz w:val="22"/>
+          <w:szCs w:val="22"/>
           <w:rtl w:val="0"/>
           <w:lang w:val="en-US"/>
         </w:rPr>
@@ -548,12 +616,16 @@
       <w:pPr>
         <w:pStyle w:val="Heading"/>
         <w:rPr>
+          <w:sz w:val="32"/>
+          <w:szCs w:val="32"/>
           <w:rtl w:val="0"/>
         </w:rPr>
       </w:pPr>
       <w:r>
         <w:rPr>
           <w:rFonts w:ascii="Times New Roman Bold" w:cs="Arial Unicode MS" w:hAnsi="Arial Unicode MS" w:eastAsia="Arial Unicode MS"/>
+          <w:sz w:val="32"/>
+          <w:szCs w:val="32"/>
           <w:rtl w:val="0"/>
           <w:lang w:val="en-US"/>
         </w:rPr>
@@ -564,12 +636,16 @@
       <w:pPr>
         <w:pStyle w:val="Heading 2"/>
         <w:rPr>
+          <w:sz w:val="28"/>
+          <w:szCs w:val="28"/>
           <w:rtl w:val="0"/>
         </w:rPr>
       </w:pPr>
       <w:r>
         <w:rPr>
           <w:rFonts w:ascii="Times New Roman Bold" w:cs="Arial Unicode MS" w:hAnsi="Arial Unicode MS" w:eastAsia="Arial Unicode MS"/>
+          <w:sz w:val="28"/>
+          <w:szCs w:val="28"/>
           <w:rtl w:val="0"/>
           <w:lang w:val="en-US"/>
         </w:rPr>
@@ -578,21 +654,28 @@
       <w:r>
         <w:rPr>
           <w:rFonts w:ascii="Times New Roman Bold" w:cs="Arial Unicode MS" w:hAnsi="Arial Unicode MS" w:eastAsia="Arial Unicode MS"/>
-          <w:rtl w:val="0"/>
+          <w:sz w:val="28"/>
+          <w:szCs w:val="28"/>
+          <w:rtl w:val="0"/>
+          <w:lang w:val="en-US"/>
         </w:rPr>
         <w:t>Calendar</w:t>
       </w:r>
     </w:p>
     <w:p>
       <w:pPr>
-        <w:pStyle w:val="Body"/>
-        <w:rPr>
+        <w:pStyle w:val="Body A"/>
+        <w:rPr>
+          <w:sz w:val="22"/>
+          <w:szCs w:val="22"/>
           <w:rtl w:val="0"/>
         </w:rPr>
       </w:pPr>
       <w:r>
         <w:rPr>
           <w:rFonts w:ascii="Trebuchet MS" w:cs="Arial Unicode MS" w:hAnsi="Arial Unicode MS" w:eastAsia="Arial Unicode MS"/>
+          <w:sz w:val="22"/>
+          <w:szCs w:val="22"/>
           <w:rtl w:val="0"/>
           <w:lang w:val="en-US"/>
         </w:rPr>
@@ -604,22 +687,19 @@
         <w:pStyle w:val="Heading 3"/>
         <w:ind w:firstLine="720"/>
         <w:rPr>
-          <w:rtl w:val="0"/>
-        </w:rPr>
-      </w:pPr>
-      <w:r>
-        <w:rPr>
-          <w:rtl w:val="0"/>
-          <w:lang w:val="en-US"/>
-        </w:rPr>
-        <w:t>Different Views</w:t>
-      </w:r>
-      <w:r>
-        <w:rPr>
-          <w:rtl w:val="0"/>
-          <w:lang w:val="en-US"/>
-        </w:rPr>
-        <w:t>: Month and Day</w:t>
+          <w:sz w:val="22"/>
+          <w:szCs w:val="22"/>
+          <w:rtl w:val="0"/>
+        </w:rPr>
+      </w:pPr>
+      <w:r>
+        <w:rPr>
+          <w:sz w:val="22"/>
+          <w:szCs w:val="22"/>
+          <w:rtl w:val="0"/>
+          <w:lang w:val="en-US"/>
+        </w:rPr>
+        <w:t>Different Views: Month and Day</w:t>
       </w:r>
     </w:p>
     <w:p>
@@ -629,10 +709,6 @@
           <w:ilvl w:val="0"/>
           <w:numId w:val="3"/>
         </w:numPr>
-        <w:tabs>
-          <w:tab w:val="num" w:pos="1440"/>
-          <w:tab w:val="clear" w:pos="0"/>
-        </w:tabs>
         <w:ind w:left="1440" w:hanging="360"/>
         <w:rPr>
           <w:position w:val="0"/>
@@ -643,6 +719,8 @@
       </w:pPr>
       <w:r>
         <w:rPr>
+          <w:sz w:val="22"/>
+          <w:szCs w:val="22"/>
           <w:rtl w:val="0"/>
           <w:lang w:val="en-US"/>
         </w:rPr>
@@ -656,10 +734,6 @@
           <w:ilvl w:val="0"/>
           <w:numId w:val="3"/>
         </w:numPr>
-        <w:tabs>
-          <w:tab w:val="num" w:pos="1440"/>
-          <w:tab w:val="clear" w:pos="0"/>
-        </w:tabs>
         <w:ind w:left="1440" w:hanging="360"/>
         <w:rPr>
           <w:position w:val="0"/>
@@ -670,6 +744,8 @@
       </w:pPr>
       <w:r>
         <w:rPr>
+          <w:sz w:val="22"/>
+          <w:szCs w:val="22"/>
           <w:rtl w:val="0"/>
           <w:lang w:val="en-US"/>
         </w:rPr>
@@ -680,12 +756,16 @@
       <w:pPr>
         <w:pStyle w:val="Heading 2"/>
         <w:rPr>
+          <w:sz w:val="28"/>
+          <w:szCs w:val="28"/>
           <w:rtl w:val="0"/>
         </w:rPr>
       </w:pPr>
       <w:r>
         <w:rPr>
           <w:rFonts w:ascii="Times New Roman Bold" w:cs="Arial Unicode MS" w:hAnsi="Arial Unicode MS" w:eastAsia="Arial Unicode MS"/>
+          <w:sz w:val="28"/>
+          <w:szCs w:val="28"/>
           <w:rtl w:val="0"/>
           <w:lang w:val="de-DE"/>
         </w:rPr>
@@ -694,14 +774,18 @@
     </w:p>
     <w:p>
       <w:pPr>
-        <w:pStyle w:val="Body"/>
-        <w:rPr>
+        <w:pStyle w:val="Body A"/>
+        <w:rPr>
+          <w:sz w:val="22"/>
+          <w:szCs w:val="22"/>
           <w:rtl w:val="0"/>
         </w:rPr>
       </w:pPr>
       <w:r>
         <w:rPr>
           <w:rFonts w:ascii="Trebuchet MS" w:cs="Arial Unicode MS" w:hAnsi="Arial Unicode MS" w:eastAsia="Arial Unicode MS"/>
+          <w:sz w:val="22"/>
+          <w:szCs w:val="22"/>
           <w:rtl w:val="0"/>
           <w:lang w:val="en-US"/>
         </w:rPr>
@@ -713,12 +797,17 @@
         <w:pStyle w:val="Heading 2"/>
         <w:ind w:firstLine="720"/>
         <w:rPr>
-          <w:rtl w:val="0"/>
-        </w:rPr>
-      </w:pPr>
-      <w:r>
-        <w:rPr>
-          <w:rtl w:val="0"/>
+          <w:sz w:val="28"/>
+          <w:szCs w:val="28"/>
+          <w:rtl w:val="0"/>
+        </w:rPr>
+      </w:pPr>
+      <w:r>
+        <w:rPr>
+          <w:sz w:val="28"/>
+          <w:szCs w:val="28"/>
+          <w:rtl w:val="0"/>
+          <w:lang w:val="en-US"/>
         </w:rPr>
         <w:t>Purposes</w:t>
       </w:r>
@@ -730,10 +819,6 @@
           <w:ilvl w:val="0"/>
           <w:numId w:val="6"/>
         </w:numPr>
-        <w:tabs>
-          <w:tab w:val="num" w:pos="1440"/>
-          <w:tab w:val="clear" w:pos="0"/>
-        </w:tabs>
         <w:ind w:left="1440" w:hanging="360"/>
         <w:rPr>
           <w:position w:val="0"/>
@@ -744,6 +829,8 @@
       </w:pPr>
       <w:r>
         <w:rPr>
+          <w:sz w:val="22"/>
+          <w:szCs w:val="22"/>
           <w:rtl w:val="0"/>
           <w:lang w:val="en-US"/>
         </w:rPr>
@@ -757,10 +844,6 @@
           <w:ilvl w:val="0"/>
           <w:numId w:val="6"/>
         </w:numPr>
-        <w:tabs>
-          <w:tab w:val="num" w:pos="1440"/>
-          <w:tab w:val="clear" w:pos="0"/>
-        </w:tabs>
         <w:ind w:left="1440" w:hanging="360"/>
         <w:rPr>
           <w:position w:val="0"/>
@@ -771,6 +854,8 @@
       </w:pPr>
       <w:r>
         <w:rPr>
+          <w:sz w:val="22"/>
+          <w:szCs w:val="22"/>
           <w:rtl w:val="0"/>
           <w:lang w:val="en-US"/>
         </w:rPr>
@@ -784,10 +869,6 @@
           <w:ilvl w:val="0"/>
           <w:numId w:val="6"/>
         </w:numPr>
-        <w:tabs>
-          <w:tab w:val="num" w:pos="1440"/>
-          <w:tab w:val="clear" w:pos="0"/>
-        </w:tabs>
         <w:ind w:left="1440" w:hanging="360"/>
         <w:rPr>
           <w:position w:val="0"/>
@@ -798,24 +879,39 @@
       </w:pPr>
       <w:r>
         <w:rPr>
+          <w:sz w:val="22"/>
+          <w:szCs w:val="22"/>
           <w:rtl w:val="0"/>
           <w:lang w:val="en-US"/>
         </w:rPr>
         <w:t xml:space="preserve">Lastly, this will make development easier on our part.  </w:t>
       </w:r>
-    </w:p>
-    <w:p>
-      <w:pPr>
-        <w:pStyle w:val="Body"/>
-        <w:rPr>
-          <w:rtl w:val="0"/>
-        </w:rPr>
-      </w:pPr>
-    </w:p>
-    <w:p>
-      <w:pPr>
-        <w:pStyle w:val="Body"/>
-        <w:rPr>
+      <w:r>
+        <w:rPr>
+          <w:sz w:val="22"/>
+          <w:szCs w:val="22"/>
+          <w:rtl w:val="0"/>
+          <w:lang w:val="en-US"/>
+        </w:rPr>
+        <w:t>It will be easier to develop solely for registered users than for both registered and guest users.</w:t>
+      </w:r>
+    </w:p>
+    <w:p>
+      <w:pPr>
+        <w:pStyle w:val="Body A"/>
+        <w:rPr>
+          <w:sz w:val="22"/>
+          <w:szCs w:val="22"/>
+          <w:rtl w:val="0"/>
+        </w:rPr>
+      </w:pPr>
+    </w:p>
+    <w:p>
+      <w:pPr>
+        <w:pStyle w:val="Body A"/>
+        <w:rPr>
+          <w:sz w:val="22"/>
+          <w:szCs w:val="22"/>
           <w:rtl w:val="0"/>
         </w:rPr>
       </w:pPr>
@@ -824,12 +920,16 @@
       <w:pPr>
         <w:pStyle w:val="Heading"/>
         <w:rPr>
+          <w:sz w:val="32"/>
+          <w:szCs w:val="32"/>
           <w:rtl w:val="0"/>
         </w:rPr>
       </w:pPr>
       <w:r>
         <w:rPr>
           <w:rFonts w:ascii="Times New Roman Bold" w:cs="Arial Unicode MS" w:hAnsi="Arial Unicode MS" w:eastAsia="Arial Unicode MS"/>
+          <w:sz w:val="32"/>
+          <w:szCs w:val="32"/>
           <w:rtl w:val="0"/>
           <w:lang w:val="fr-FR"/>
         </w:rPr>
@@ -840,12 +940,16 @@
       <w:pPr>
         <w:pStyle w:val="Heading 2"/>
         <w:rPr>
+          <w:sz w:val="28"/>
+          <w:szCs w:val="28"/>
           <w:rtl w:val="0"/>
         </w:rPr>
       </w:pPr>
       <w:r>
         <w:rPr>
           <w:rFonts w:ascii="Times New Roman Bold" w:cs="Arial Unicode MS" w:hAnsi="Arial Unicode MS" w:eastAsia="Arial Unicode MS"/>
+          <w:sz w:val="28"/>
+          <w:szCs w:val="28"/>
           <w:rtl w:val="0"/>
           <w:lang w:val="de-DE"/>
         </w:rPr>
@@ -857,12 +961,17 @@
         <w:pStyle w:val="Heading 3"/>
         <w:ind w:firstLine="720"/>
         <w:rPr>
-          <w:rtl w:val="0"/>
-        </w:rPr>
-      </w:pPr>
-      <w:r>
-        <w:rPr>
-          <w:rtl w:val="0"/>
+          <w:sz w:val="22"/>
+          <w:szCs w:val="22"/>
+          <w:rtl w:val="0"/>
+        </w:rPr>
+      </w:pPr>
+      <w:r>
+        <w:rPr>
+          <w:sz w:val="22"/>
+          <w:szCs w:val="22"/>
+          <w:rtl w:val="0"/>
+          <w:lang w:val="en-US"/>
         </w:rPr>
         <w:t>PHP &amp; MySQL</w:t>
       </w:r>
@@ -871,13 +980,18 @@
       <w:pPr>
         <w:pStyle w:val="Heading 2"/>
         <w:rPr>
+          <w:sz w:val="28"/>
+          <w:szCs w:val="28"/>
           <w:rtl w:val="0"/>
         </w:rPr>
       </w:pPr>
       <w:r>
         <w:rPr>
           <w:rFonts w:ascii="Times New Roman Bold" w:cs="Arial Unicode MS" w:hAnsi="Arial Unicode MS" w:eastAsia="Arial Unicode MS"/>
-          <w:rtl w:val="0"/>
+          <w:sz w:val="28"/>
+          <w:szCs w:val="28"/>
+          <w:rtl w:val="0"/>
+          <w:lang w:val="en-US"/>
         </w:rPr>
         <w:t>Calendar</w:t>
       </w:r>
@@ -887,11 +1001,15 @@
         <w:pStyle w:val="Heading 3"/>
         <w:ind w:firstLine="720"/>
         <w:rPr>
-          <w:rtl w:val="0"/>
-        </w:rPr>
-      </w:pPr>
-      <w:r>
-        <w:rPr>
+          <w:sz w:val="22"/>
+          <w:szCs w:val="22"/>
+          <w:rtl w:val="0"/>
+        </w:rPr>
+      </w:pPr>
+      <w:r>
+        <w:rPr>
+          <w:sz w:val="22"/>
+          <w:szCs w:val="22"/>
           <w:rtl w:val="0"/>
           <w:lang w:val="en-US"/>
         </w:rPr>
@@ -902,12 +1020,17 @@
       <w:pPr>
         <w:pStyle w:val="Heading"/>
         <w:rPr>
-          <w:rtl w:val="0"/>
+          <w:sz w:val="32"/>
+          <w:szCs w:val="32"/>
+          <w:rtl w:val="0"/>
+          <w:lang w:val="en-US"/>
         </w:rPr>
       </w:pPr>
       <w:r>
         <w:rPr>
           <w:rFonts w:ascii="Times New Roman Bold" w:cs="Arial Unicode MS" w:hAnsi="Arial Unicode MS" w:eastAsia="Arial Unicode MS"/>
+          <w:sz w:val="32"/>
+          <w:szCs w:val="32"/>
           <w:rtl w:val="0"/>
           <w:lang w:val="en-US"/>
         </w:rPr>
@@ -916,45 +1039,128 @@
     </w:p>
     <w:p>
       <w:pPr>
+        <w:pStyle w:val="Body A"/>
+        <w:spacing w:line="276" w:lineRule="auto"/>
+        <w:rPr>
+          <w:sz w:val="32"/>
+          <w:szCs w:val="32"/>
+        </w:rPr>
+      </w:pPr>
+      <w:r>
+        <w:rPr>
+          <w:sz w:val="22"/>
+          <w:szCs w:val="22"/>
+          <w:rtl w:val="0"/>
+          <w:lang w:val="en-US"/>
+        </w:rPr>
+        <w:t>Our application will be focused on two user bases.  The business customers and the business employees.</w:t>
+      </w:r>
+    </w:p>
+    <w:p>
+      <w:pPr>
         <w:pStyle w:val="Heading 2"/>
         <w:rPr>
+          <w:sz w:val="28"/>
+          <w:szCs w:val="28"/>
           <w:rtl w:val="0"/>
         </w:rPr>
       </w:pPr>
       <w:r>
         <w:rPr>
           <w:rFonts w:ascii="Times New Roman Bold" w:cs="Arial Unicode MS" w:hAnsi="Arial Unicode MS" w:eastAsia="Arial Unicode MS"/>
-          <w:rtl w:val="0"/>
-        </w:rPr>
-        <w:t xml:space="preserve">Custom </w:t>
+          <w:sz w:val="28"/>
+          <w:szCs w:val="28"/>
+          <w:rtl w:val="0"/>
+          <w:lang w:val="en-US"/>
+        </w:rPr>
+        <w:t>Custom</w:t>
+      </w:r>
+      <w:r>
+        <w:rPr>
+          <w:rFonts w:ascii="Times New Roman Bold" w:cs="Arial Unicode MS" w:hAnsi="Arial Unicode MS" w:eastAsia="Arial Unicode MS"/>
+          <w:sz w:val="28"/>
+          <w:szCs w:val="28"/>
+          <w:rtl w:val="0"/>
+          <w:lang w:val="en-US"/>
+        </w:rPr>
+        <w:t>er</w:t>
+      </w:r>
+    </w:p>
+    <w:p>
+      <w:pPr>
+        <w:pStyle w:val="Body A"/>
+        <w:spacing w:line="276" w:lineRule="auto"/>
+        <w:rPr>
+          <w:sz w:val="28"/>
+          <w:szCs w:val="28"/>
+          <w:rtl w:val="0"/>
+        </w:rPr>
+      </w:pPr>
+      <w:r>
+        <w:rPr>
+          <w:sz w:val="22"/>
+          <w:szCs w:val="22"/>
+          <w:rtl w:val="0"/>
+          <w:lang w:val="en-US"/>
+        </w:rPr>
+        <w:t>The customer is the focal point of this application.  It is designed specifically for their use in mind.  As such, the application needs to be extremely simple to use such that anyone that is able to navigate a web browser should be able to use this application to create and manage their accounts and appointments.</w:t>
       </w:r>
     </w:p>
     <w:p>
       <w:pPr>
         <w:pStyle w:val="Heading 2"/>
         <w:rPr>
-          <w:rtl w:val="0"/>
+          <w:sz w:val="28"/>
+          <w:szCs w:val="28"/>
+          <w:rtl w:val="0"/>
+          <w:lang w:val="en-US"/>
         </w:rPr>
       </w:pPr>
       <w:r>
         <w:rPr>
           <w:rFonts w:ascii="Times New Roman Bold" w:cs="Arial Unicode MS" w:hAnsi="Arial Unicode MS" w:eastAsia="Arial Unicode MS"/>
-          <w:rtl w:val="0"/>
-          <w:lang w:val="en-US"/>
-        </w:rPr>
-        <w:t>Business Employee</w:t>
+          <w:sz w:val="28"/>
+          <w:szCs w:val="28"/>
+          <w:rtl w:val="0"/>
+          <w:lang w:val="en-US"/>
+        </w:rPr>
+        <w:t>Employee</w:t>
+      </w:r>
+    </w:p>
+    <w:p>
+      <w:pPr>
+        <w:pStyle w:val="Body A"/>
+        <w:spacing w:line="276" w:lineRule="auto"/>
+        <w:rPr>
+          <w:sz w:val="28"/>
+          <w:szCs w:val="28"/>
+          <w:rtl w:val="0"/>
+        </w:rPr>
+      </w:pPr>
+      <w:r>
+        <w:rPr>
+          <w:sz w:val="22"/>
+          <w:szCs w:val="22"/>
+          <w:rtl w:val="0"/>
+          <w:lang w:val="en-US"/>
+        </w:rPr>
+        <w:t>Similar to the customer, the employee needs to be able to use this application easily.  Although the goal of the application is to reduce the amount of time the employee spends adding, modifying, and canceling appointments, the need for the employee to manage their calendars cannot be totally eliminated.  Ease of use for the employee will be on par with that of the customer.  Anyone that is able to operate a web browser should be able to use our application.</w:t>
       </w:r>
     </w:p>
     <w:p>
       <w:pPr>
         <w:pStyle w:val="Heading"/>
         <w:rPr>
+          <w:sz w:val="32"/>
+          <w:szCs w:val="32"/>
           <w:rtl w:val="0"/>
         </w:rPr>
       </w:pPr>
       <w:r>
         <w:rPr>
           <w:rFonts w:ascii="Times New Roman Bold" w:cs="Arial Unicode MS" w:hAnsi="Arial Unicode MS" w:eastAsia="Arial Unicode MS"/>
+          <w:sz w:val="32"/>
+          <w:szCs w:val="32"/>
           <w:rtl w:val="0"/>
           <w:lang w:val="en-US"/>
         </w:rPr>
@@ -965,12 +1171,16 @@
       <w:pPr>
         <w:pStyle w:val="Heading"/>
         <w:rPr>
+          <w:sz w:val="32"/>
+          <w:szCs w:val="32"/>
           <w:rtl w:val="0"/>
         </w:rPr>
       </w:pPr>
       <w:r>
         <w:rPr>
           <w:rFonts w:ascii="Times New Roman Bold" w:cs="Arial Unicode MS" w:hAnsi="Arial Unicode MS" w:eastAsia="Arial Unicode MS"/>
+          <w:sz w:val="32"/>
+          <w:szCs w:val="32"/>
           <w:rtl w:val="0"/>
           <w:lang w:val="en-US"/>
         </w:rPr>
@@ -979,14 +1189,18 @@
     </w:p>
     <w:p>
       <w:pPr>
-        <w:pStyle w:val="Body"/>
-        <w:rPr>
+        <w:pStyle w:val="Body A"/>
+        <w:rPr>
+          <w:sz w:val="22"/>
+          <w:szCs w:val="22"/>
           <w:rtl w:val="0"/>
         </w:rPr>
       </w:pPr>
       <w:r>
         <w:rPr>
           <w:rFonts w:ascii="Trebuchet MS" w:cs="Arial Unicode MS" w:hAnsi="Arial Unicode MS" w:eastAsia="Arial Unicode MS"/>
+          <w:sz w:val="22"/>
+          <w:szCs w:val="22"/>
           <w:rtl w:val="0"/>
           <w:lang w:val="en-US"/>
         </w:rPr>
@@ -997,12 +1211,16 @@
       <w:pPr>
         <w:pStyle w:val="Heading"/>
         <w:rPr>
+          <w:sz w:val="32"/>
+          <w:szCs w:val="32"/>
           <w:rtl w:val="0"/>
         </w:rPr>
       </w:pPr>
       <w:r>
         <w:rPr>
           <w:rFonts w:ascii="Times New Roman Bold" w:cs="Arial Unicode MS" w:hAnsi="Arial Unicode MS" w:eastAsia="Arial Unicode MS"/>
+          <w:sz w:val="32"/>
+          <w:szCs w:val="32"/>
           <w:rtl w:val="0"/>
           <w:lang w:val="en-US"/>
         </w:rPr>
@@ -1011,14 +1229,18 @@
     </w:p>
     <w:p>
       <w:pPr>
-        <w:pStyle w:val="Body"/>
-        <w:rPr>
+        <w:pStyle w:val="Body A"/>
+        <w:rPr>
+          <w:sz w:val="22"/>
+          <w:szCs w:val="22"/>
           <w:rtl w:val="0"/>
         </w:rPr>
       </w:pPr>
       <w:r>
         <w:rPr>
           <w:rFonts w:ascii="Trebuchet MS" w:cs="Arial Unicode MS" w:hAnsi="Arial Unicode MS" w:eastAsia="Arial Unicode MS"/>
+          <w:sz w:val="22"/>
+          <w:szCs w:val="22"/>
           <w:rtl w:val="0"/>
           <w:lang w:val="en-US"/>
         </w:rPr>
@@ -1027,14 +1249,18 @@
     </w:p>
     <w:p>
       <w:pPr>
-        <w:pStyle w:val="Body"/>
-        <w:rPr>
+        <w:pStyle w:val="Body A"/>
+        <w:rPr>
+          <w:sz w:val="22"/>
+          <w:szCs w:val="22"/>
           <w:rtl w:val="0"/>
         </w:rPr>
       </w:pPr>
       <w:r>
         <w:rPr>
           <w:rFonts w:ascii="Trebuchet MS" w:cs="Arial Unicode MS" w:hAnsi="Arial Unicode MS" w:eastAsia="Arial Unicode MS"/>
+          <w:sz w:val="22"/>
+          <w:szCs w:val="22"/>
           <w:rtl w:val="0"/>
           <w:lang w:val="en-US"/>
         </w:rPr>
@@ -1043,26 +1269,22 @@
     </w:p>
     <w:p>
       <w:pPr>
-        <w:pStyle w:val="Body"/>
-        <w:rPr>
-          <w:rtl w:val="0"/>
-        </w:rPr>
+        <w:pStyle w:val="Body A"/>
       </w:pPr>
       <w:r>
         <w:rPr>
           <w:rFonts w:ascii="Trebuchet MS" w:cs="Arial Unicode MS" w:hAnsi="Arial Unicode MS" w:eastAsia="Arial Unicode MS"/>
+          <w:sz w:val="22"/>
+          <w:szCs w:val="22"/>
           <w:rtl w:val="0"/>
           <w:lang w:val="fr-FR"/>
         </w:rPr>
         <w:t xml:space="preserve">Future Features </w:t>
       </w:r>
-    </w:p>
-    <w:p>
-      <w:pPr>
-        <w:pStyle w:val="Body"/>
-      </w:pPr>
-      <w:r>
-        <w:rPr>
+      <w:r>
+        <w:rPr>
+          <w:sz w:val="22"/>
+          <w:szCs w:val="22"/>
           <w:rtl w:val="0"/>
         </w:rPr>
       </w:r>
@@ -1093,6 +1315,8 @@
     </w:pPr>
     <w:r>
       <w:rPr>
+        <w:sz w:val="22"/>
+        <w:szCs w:val="22"/>
         <w:rtl w:val="0"/>
       </w:rPr>
       <w:tab/>
@@ -1100,36 +1324,48 @@
     </w:r>
     <w:r>
       <w:rPr>
+        <w:sz w:val="22"/>
+        <w:szCs w:val="22"/>
         <w:rtl w:val="0"/>
       </w:rPr>
       <w:fldChar w:fldCharType="begin" w:fldLock="0"/>
     </w:r>
     <w:r>
       <w:rPr>
+        <w:sz w:val="22"/>
+        <w:szCs w:val="22"/>
         <w:rtl w:val="0"/>
       </w:rPr>
       <w:t xml:space="preserve"> PAGE </w:t>
     </w:r>
     <w:r>
       <w:rPr>
+        <w:sz w:val="22"/>
+        <w:szCs w:val="22"/>
         <w:rtl w:val="0"/>
       </w:rPr>
       <w:fldChar w:fldCharType="separate" w:fldLock="0"/>
     </w:r>
     <w:r>
       <w:rPr>
+        <w:sz w:val="22"/>
+        <w:szCs w:val="22"/>
         <w:rtl w:val="0"/>
       </w:rPr>
       <w:t>2</w:t>
     </w:r>
     <w:r>
       <w:rPr>
+        <w:sz w:val="22"/>
+        <w:szCs w:val="22"/>
         <w:rtl w:val="0"/>
       </w:rPr>
       <w:fldChar w:fldCharType="end" w:fldLock="0"/>
     </w:r>
     <w:r>
       <w:rPr>
+        <w:sz w:val="22"/>
+        <w:szCs w:val="22"/>
         <w:rtl w:val="0"/>
       </w:rPr>
       <w:tab/>
@@ -1163,6 +1399,8 @@
     </w:pPr>
     <w:r>
       <w:rPr>
+        <w:sz w:val="22"/>
+        <w:szCs w:val="22"/>
         <w:rtl w:val="0"/>
         <w:lang w:val="en-US"/>
       </w:rPr>
@@ -1198,10 +1436,19 @@
       <w:suff w:val="tab"/>
       <w:lvlText w:val="•"/>
       <w:lvlJc w:val="left"/>
-      <w:pPr/>
-      <w:rPr>
-        <w:position w:val="0"/>
-        <w:rtl w:val="0"/>
+      <w:pPr>
+        <w:tabs>
+          <w:tab w:val="num" w:pos="1440"/>
+          <w:tab w:val="clear" w:pos="0"/>
+        </w:tabs>
+        <w:ind w:left="1440" w:hanging="360"/>
+      </w:pPr>
+      <w:rPr>
+        <w:position w:val="0"/>
+        <w:sz w:val="22"/>
+        <w:szCs w:val="22"/>
+        <w:rtl w:val="0"/>
+        <w:lang w:val="en-US"/>
       </w:rPr>
     </w:lvl>
     <w:lvl w:ilvl="1">
@@ -1210,10 +1457,18 @@
       <w:suff w:val="tab"/>
       <w:lvlText w:val="o"/>
       <w:lvlJc w:val="left"/>
-      <w:pPr/>
-      <w:rPr>
-        <w:position w:val="0"/>
-        <w:rtl w:val="0"/>
+      <w:pPr>
+        <w:tabs>
+          <w:tab w:val="num" w:pos="104"/>
+          <w:tab w:val="clear" w:pos="0"/>
+        </w:tabs>
+      </w:pPr>
+      <w:rPr>
+        <w:position w:val="0"/>
+        <w:sz w:val="22"/>
+        <w:szCs w:val="22"/>
+        <w:rtl w:val="0"/>
+        <w:lang w:val="en-US"/>
       </w:rPr>
     </w:lvl>
     <w:lvl w:ilvl="2">
@@ -1222,10 +1477,18 @@
       <w:suff w:val="tab"/>
       <w:lvlText w:val="▪"/>
       <w:lvlJc w:val="left"/>
-      <w:pPr/>
-      <w:rPr>
-        <w:position w:val="0"/>
-        <w:rtl w:val="0"/>
+      <w:pPr>
+        <w:tabs>
+          <w:tab w:val="num" w:pos="104"/>
+          <w:tab w:val="clear" w:pos="0"/>
+        </w:tabs>
+      </w:pPr>
+      <w:rPr>
+        <w:position w:val="0"/>
+        <w:sz w:val="22"/>
+        <w:szCs w:val="22"/>
+        <w:rtl w:val="0"/>
+        <w:lang w:val="en-US"/>
       </w:rPr>
     </w:lvl>
     <w:lvl w:ilvl="3">
@@ -1234,10 +1497,18 @@
       <w:suff w:val="tab"/>
       <w:lvlText w:val="•"/>
       <w:lvlJc w:val="left"/>
-      <w:pPr/>
-      <w:rPr>
-        <w:position w:val="0"/>
-        <w:rtl w:val="0"/>
+      <w:pPr>
+        <w:tabs>
+          <w:tab w:val="num" w:pos="104"/>
+          <w:tab w:val="clear" w:pos="0"/>
+        </w:tabs>
+      </w:pPr>
+      <w:rPr>
+        <w:position w:val="0"/>
+        <w:sz w:val="22"/>
+        <w:szCs w:val="22"/>
+        <w:rtl w:val="0"/>
+        <w:lang w:val="en-US"/>
       </w:rPr>
     </w:lvl>
     <w:lvl w:ilvl="4">
@@ -1246,10 +1517,18 @@
       <w:suff w:val="tab"/>
       <w:lvlText w:val="o"/>
       <w:lvlJc w:val="left"/>
-      <w:pPr/>
-      <w:rPr>
-        <w:position w:val="0"/>
-        <w:rtl w:val="0"/>
+      <w:pPr>
+        <w:tabs>
+          <w:tab w:val="num" w:pos="104"/>
+          <w:tab w:val="clear" w:pos="0"/>
+        </w:tabs>
+      </w:pPr>
+      <w:rPr>
+        <w:position w:val="0"/>
+        <w:sz w:val="22"/>
+        <w:szCs w:val="22"/>
+        <w:rtl w:val="0"/>
+        <w:lang w:val="en-US"/>
       </w:rPr>
     </w:lvl>
     <w:lvl w:ilvl="5">
@@ -1258,10 +1537,18 @@
       <w:suff w:val="tab"/>
       <w:lvlText w:val="▪"/>
       <w:lvlJc w:val="left"/>
-      <w:pPr/>
-      <w:rPr>
-        <w:position w:val="0"/>
-        <w:rtl w:val="0"/>
+      <w:pPr>
+        <w:tabs>
+          <w:tab w:val="num" w:pos="104"/>
+          <w:tab w:val="clear" w:pos="0"/>
+        </w:tabs>
+      </w:pPr>
+      <w:rPr>
+        <w:position w:val="0"/>
+        <w:sz w:val="22"/>
+        <w:szCs w:val="22"/>
+        <w:rtl w:val="0"/>
+        <w:lang w:val="en-US"/>
       </w:rPr>
     </w:lvl>
     <w:lvl w:ilvl="6">
@@ -1270,10 +1557,18 @@
       <w:suff w:val="tab"/>
       <w:lvlText w:val="•"/>
       <w:lvlJc w:val="left"/>
-      <w:pPr/>
-      <w:rPr>
-        <w:position w:val="0"/>
-        <w:rtl w:val="0"/>
+      <w:pPr>
+        <w:tabs>
+          <w:tab w:val="num" w:pos="104"/>
+          <w:tab w:val="clear" w:pos="0"/>
+        </w:tabs>
+      </w:pPr>
+      <w:rPr>
+        <w:position w:val="0"/>
+        <w:sz w:val="22"/>
+        <w:szCs w:val="22"/>
+        <w:rtl w:val="0"/>
+        <w:lang w:val="en-US"/>
       </w:rPr>
     </w:lvl>
     <w:lvl w:ilvl="7">
@@ -1282,10 +1577,18 @@
       <w:suff w:val="tab"/>
       <w:lvlText w:val="o"/>
       <w:lvlJc w:val="left"/>
-      <w:pPr/>
-      <w:rPr>
-        <w:position w:val="0"/>
-        <w:rtl w:val="0"/>
+      <w:pPr>
+        <w:tabs>
+          <w:tab w:val="num" w:pos="104"/>
+          <w:tab w:val="clear" w:pos="0"/>
+        </w:tabs>
+      </w:pPr>
+      <w:rPr>
+        <w:position w:val="0"/>
+        <w:sz w:val="22"/>
+        <w:szCs w:val="22"/>
+        <w:rtl w:val="0"/>
+        <w:lang w:val="en-US"/>
       </w:rPr>
     </w:lvl>
     <w:lvl w:ilvl="8">
@@ -1294,10 +1597,18 @@
       <w:suff w:val="tab"/>
       <w:lvlText w:val="▪"/>
       <w:lvlJc w:val="left"/>
-      <w:pPr/>
-      <w:rPr>
-        <w:position w:val="0"/>
-        <w:rtl w:val="0"/>
+      <w:pPr>
+        <w:tabs>
+          <w:tab w:val="num" w:pos="104"/>
+          <w:tab w:val="clear" w:pos="0"/>
+        </w:tabs>
+      </w:pPr>
+      <w:rPr>
+        <w:position w:val="0"/>
+        <w:sz w:val="22"/>
+        <w:szCs w:val="22"/>
+        <w:rtl w:val="0"/>
+        <w:lang w:val="en-US"/>
       </w:rPr>
     </w:lvl>
   </w:abstractNum>
@@ -1412,10 +1723,19 @@
       <w:suff w:val="tab"/>
       <w:lvlText w:val="•"/>
       <w:lvlJc w:val="left"/>
-      <w:pPr/>
-      <w:rPr>
-        <w:position w:val="0"/>
-        <w:rtl w:val="0"/>
+      <w:pPr>
+        <w:tabs>
+          <w:tab w:val="num" w:pos="1440"/>
+          <w:tab w:val="clear" w:pos="0"/>
+        </w:tabs>
+        <w:ind w:left="1440" w:hanging="360"/>
+      </w:pPr>
+      <w:rPr>
+        <w:position w:val="0"/>
+        <w:sz w:val="22"/>
+        <w:szCs w:val="22"/>
+        <w:rtl w:val="0"/>
+        <w:lang w:val="en-US"/>
       </w:rPr>
     </w:lvl>
     <w:lvl w:ilvl="1">
@@ -1424,10 +1744,18 @@
       <w:suff w:val="tab"/>
       <w:lvlText w:val="o"/>
       <w:lvlJc w:val="left"/>
-      <w:pPr/>
-      <w:rPr>
-        <w:position w:val="0"/>
-        <w:rtl w:val="0"/>
+      <w:pPr>
+        <w:tabs>
+          <w:tab w:val="num" w:pos="104"/>
+          <w:tab w:val="clear" w:pos="0"/>
+        </w:tabs>
+      </w:pPr>
+      <w:rPr>
+        <w:position w:val="0"/>
+        <w:sz w:val="22"/>
+        <w:szCs w:val="22"/>
+        <w:rtl w:val="0"/>
+        <w:lang w:val="en-US"/>
       </w:rPr>
     </w:lvl>
     <w:lvl w:ilvl="2">
@@ -1436,10 +1764,18 @@
       <w:suff w:val="tab"/>
       <w:lvlText w:val="▪"/>
       <w:lvlJc w:val="left"/>
-      <w:pPr/>
-      <w:rPr>
-        <w:position w:val="0"/>
-        <w:rtl w:val="0"/>
+      <w:pPr>
+        <w:tabs>
+          <w:tab w:val="num" w:pos="104"/>
+          <w:tab w:val="clear" w:pos="0"/>
+        </w:tabs>
+      </w:pPr>
+      <w:rPr>
+        <w:position w:val="0"/>
+        <w:sz w:val="22"/>
+        <w:szCs w:val="22"/>
+        <w:rtl w:val="0"/>
+        <w:lang w:val="en-US"/>
       </w:rPr>
     </w:lvl>
     <w:lvl w:ilvl="3">
@@ -1448,10 +1784,18 @@
       <w:suff w:val="tab"/>
       <w:lvlText w:val="•"/>
       <w:lvlJc w:val="left"/>
-      <w:pPr/>
-      <w:rPr>
-        <w:position w:val="0"/>
-        <w:rtl w:val="0"/>
+      <w:pPr>
+        <w:tabs>
+          <w:tab w:val="num" w:pos="104"/>
+          <w:tab w:val="clear" w:pos="0"/>
+        </w:tabs>
+      </w:pPr>
+      <w:rPr>
+        <w:position w:val="0"/>
+        <w:sz w:val="22"/>
+        <w:szCs w:val="22"/>
+        <w:rtl w:val="0"/>
+        <w:lang w:val="en-US"/>
       </w:rPr>
     </w:lvl>
     <w:lvl w:ilvl="4">
@@ -1460,10 +1804,18 @@
       <w:suff w:val="tab"/>
       <w:lvlText w:val="o"/>
       <w:lvlJc w:val="left"/>
-      <w:pPr/>
-      <w:rPr>
-        <w:position w:val="0"/>
-        <w:rtl w:val="0"/>
+      <w:pPr>
+        <w:tabs>
+          <w:tab w:val="num" w:pos="104"/>
+          <w:tab w:val="clear" w:pos="0"/>
+        </w:tabs>
+      </w:pPr>
+      <w:rPr>
+        <w:position w:val="0"/>
+        <w:sz w:val="22"/>
+        <w:szCs w:val="22"/>
+        <w:rtl w:val="0"/>
+        <w:lang w:val="en-US"/>
       </w:rPr>
     </w:lvl>
     <w:lvl w:ilvl="5">
@@ -1472,10 +1824,18 @@
       <w:suff w:val="tab"/>
       <w:lvlText w:val="▪"/>
       <w:lvlJc w:val="left"/>
-      <w:pPr/>
-      <w:rPr>
-        <w:position w:val="0"/>
-        <w:rtl w:val="0"/>
+      <w:pPr>
+        <w:tabs>
+          <w:tab w:val="num" w:pos="104"/>
+          <w:tab w:val="clear" w:pos="0"/>
+        </w:tabs>
+      </w:pPr>
+      <w:rPr>
+        <w:position w:val="0"/>
+        <w:sz w:val="22"/>
+        <w:szCs w:val="22"/>
+        <w:rtl w:val="0"/>
+        <w:lang w:val="en-US"/>
       </w:rPr>
     </w:lvl>
     <w:lvl w:ilvl="6">
@@ -1484,10 +1844,18 @@
       <w:suff w:val="tab"/>
       <w:lvlText w:val="•"/>
       <w:lvlJc w:val="left"/>
-      <w:pPr/>
-      <w:rPr>
-        <w:position w:val="0"/>
-        <w:rtl w:val="0"/>
+      <w:pPr>
+        <w:tabs>
+          <w:tab w:val="num" w:pos="104"/>
+          <w:tab w:val="clear" w:pos="0"/>
+        </w:tabs>
+      </w:pPr>
+      <w:rPr>
+        <w:position w:val="0"/>
+        <w:sz w:val="22"/>
+        <w:szCs w:val="22"/>
+        <w:rtl w:val="0"/>
+        <w:lang w:val="en-US"/>
       </w:rPr>
     </w:lvl>
     <w:lvl w:ilvl="7">
@@ -1496,10 +1864,18 @@
       <w:suff w:val="tab"/>
       <w:lvlText w:val="o"/>
       <w:lvlJc w:val="left"/>
-      <w:pPr/>
-      <w:rPr>
-        <w:position w:val="0"/>
-        <w:rtl w:val="0"/>
+      <w:pPr>
+        <w:tabs>
+          <w:tab w:val="num" w:pos="104"/>
+          <w:tab w:val="clear" w:pos="0"/>
+        </w:tabs>
+      </w:pPr>
+      <w:rPr>
+        <w:position w:val="0"/>
+        <w:sz w:val="22"/>
+        <w:szCs w:val="22"/>
+        <w:rtl w:val="0"/>
+        <w:lang w:val="en-US"/>
       </w:rPr>
     </w:lvl>
     <w:lvl w:ilvl="8">
@@ -1508,10 +1884,18 @@
       <w:suff w:val="tab"/>
       <w:lvlText w:val="▪"/>
       <w:lvlJc w:val="left"/>
-      <w:pPr/>
-      <w:rPr>
-        <w:position w:val="0"/>
-        <w:rtl w:val="0"/>
+      <w:pPr>
+        <w:tabs>
+          <w:tab w:val="num" w:pos="104"/>
+          <w:tab w:val="clear" w:pos="0"/>
+        </w:tabs>
+      </w:pPr>
+      <w:rPr>
+        <w:position w:val="0"/>
+        <w:sz w:val="22"/>
+        <w:szCs w:val="22"/>
+        <w:rtl w:val="0"/>
+        <w:lang w:val="en-US"/>
       </w:rPr>
     </w:lvl>
   </w:abstractNum>
@@ -1523,10 +1907,19 @@
       <w:suff w:val="tab"/>
       <w:lvlText w:val="•"/>
       <w:lvlJc w:val="left"/>
-      <w:pPr/>
-      <w:rPr>
-        <w:position w:val="0"/>
-        <w:rtl w:val="0"/>
+      <w:pPr>
+        <w:tabs>
+          <w:tab w:val="num" w:pos="1440"/>
+          <w:tab w:val="clear" w:pos="0"/>
+        </w:tabs>
+        <w:ind w:left="1440" w:hanging="360"/>
+      </w:pPr>
+      <w:rPr>
+        <w:position w:val="0"/>
+        <w:sz w:val="22"/>
+        <w:szCs w:val="22"/>
+        <w:rtl w:val="0"/>
+        <w:lang w:val="en-US"/>
       </w:rPr>
     </w:lvl>
     <w:lvl w:ilvl="1">
@@ -1535,10 +1928,18 @@
       <w:suff w:val="tab"/>
       <w:lvlText w:val="o"/>
       <w:lvlJc w:val="left"/>
-      <w:pPr/>
-      <w:rPr>
-        <w:position w:val="0"/>
-        <w:rtl w:val="0"/>
+      <w:pPr>
+        <w:tabs>
+          <w:tab w:val="num" w:pos="104"/>
+          <w:tab w:val="clear" w:pos="0"/>
+        </w:tabs>
+      </w:pPr>
+      <w:rPr>
+        <w:position w:val="0"/>
+        <w:sz w:val="22"/>
+        <w:szCs w:val="22"/>
+        <w:rtl w:val="0"/>
+        <w:lang w:val="en-US"/>
       </w:rPr>
     </w:lvl>
     <w:lvl w:ilvl="2">
@@ -1547,10 +1948,18 @@
       <w:suff w:val="tab"/>
       <w:lvlText w:val="▪"/>
       <w:lvlJc w:val="left"/>
-      <w:pPr/>
-      <w:rPr>
-        <w:position w:val="0"/>
-        <w:rtl w:val="0"/>
+      <w:pPr>
+        <w:tabs>
+          <w:tab w:val="num" w:pos="104"/>
+          <w:tab w:val="clear" w:pos="0"/>
+        </w:tabs>
+      </w:pPr>
+      <w:rPr>
+        <w:position w:val="0"/>
+        <w:sz w:val="22"/>
+        <w:szCs w:val="22"/>
+        <w:rtl w:val="0"/>
+        <w:lang w:val="en-US"/>
       </w:rPr>
     </w:lvl>
     <w:lvl w:ilvl="3">
@@ -1559,10 +1968,18 @@
       <w:suff w:val="tab"/>
       <w:lvlText w:val="•"/>
       <w:lvlJc w:val="left"/>
-      <w:pPr/>
-      <w:rPr>
-        <w:position w:val="0"/>
-        <w:rtl w:val="0"/>
+      <w:pPr>
+        <w:tabs>
+          <w:tab w:val="num" w:pos="104"/>
+          <w:tab w:val="clear" w:pos="0"/>
+        </w:tabs>
+      </w:pPr>
+      <w:rPr>
+        <w:position w:val="0"/>
+        <w:sz w:val="22"/>
+        <w:szCs w:val="22"/>
+        <w:rtl w:val="0"/>
+        <w:lang w:val="en-US"/>
       </w:rPr>
     </w:lvl>
     <w:lvl w:ilvl="4">
@@ -1571,10 +1988,18 @@
       <w:suff w:val="tab"/>
       <w:lvlText w:val="o"/>
       <w:lvlJc w:val="left"/>
-      <w:pPr/>
-      <w:rPr>
-        <w:position w:val="0"/>
-        <w:rtl w:val="0"/>
+      <w:pPr>
+        <w:tabs>
+          <w:tab w:val="num" w:pos="104"/>
+          <w:tab w:val="clear" w:pos="0"/>
+        </w:tabs>
+      </w:pPr>
+      <w:rPr>
+        <w:position w:val="0"/>
+        <w:sz w:val="22"/>
+        <w:szCs w:val="22"/>
+        <w:rtl w:val="0"/>
+        <w:lang w:val="en-US"/>
       </w:rPr>
     </w:lvl>
     <w:lvl w:ilvl="5">
@@ -1583,10 +2008,18 @@
       <w:suff w:val="tab"/>
       <w:lvlText w:val="▪"/>
       <w:lvlJc w:val="left"/>
-      <w:pPr/>
-      <w:rPr>
-        <w:position w:val="0"/>
-        <w:rtl w:val="0"/>
+      <w:pPr>
+        <w:tabs>
+          <w:tab w:val="num" w:pos="104"/>
+          <w:tab w:val="clear" w:pos="0"/>
+        </w:tabs>
+      </w:pPr>
+      <w:rPr>
+        <w:position w:val="0"/>
+        <w:sz w:val="22"/>
+        <w:szCs w:val="22"/>
+        <w:rtl w:val="0"/>
+        <w:lang w:val="en-US"/>
       </w:rPr>
     </w:lvl>
     <w:lvl w:ilvl="6">
@@ -1595,10 +2028,18 @@
       <w:suff w:val="tab"/>
       <w:lvlText w:val="•"/>
       <w:lvlJc w:val="left"/>
-      <w:pPr/>
-      <w:rPr>
-        <w:position w:val="0"/>
-        <w:rtl w:val="0"/>
+      <w:pPr>
+        <w:tabs>
+          <w:tab w:val="num" w:pos="104"/>
+          <w:tab w:val="clear" w:pos="0"/>
+        </w:tabs>
+      </w:pPr>
+      <w:rPr>
+        <w:position w:val="0"/>
+        <w:sz w:val="22"/>
+        <w:szCs w:val="22"/>
+        <w:rtl w:val="0"/>
+        <w:lang w:val="en-US"/>
       </w:rPr>
     </w:lvl>
     <w:lvl w:ilvl="7">
@@ -1607,10 +2048,18 @@
       <w:suff w:val="tab"/>
       <w:lvlText w:val="o"/>
       <w:lvlJc w:val="left"/>
-      <w:pPr/>
-      <w:rPr>
-        <w:position w:val="0"/>
-        <w:rtl w:val="0"/>
+      <w:pPr>
+        <w:tabs>
+          <w:tab w:val="num" w:pos="104"/>
+          <w:tab w:val="clear" w:pos="0"/>
+        </w:tabs>
+      </w:pPr>
+      <w:rPr>
+        <w:position w:val="0"/>
+        <w:sz w:val="22"/>
+        <w:szCs w:val="22"/>
+        <w:rtl w:val="0"/>
+        <w:lang w:val="en-US"/>
       </w:rPr>
     </w:lvl>
     <w:lvl w:ilvl="8">
@@ -1619,10 +2068,18 @@
       <w:suff w:val="tab"/>
       <w:lvlText w:val="▪"/>
       <w:lvlJc w:val="left"/>
-      <w:pPr/>
-      <w:rPr>
-        <w:position w:val="0"/>
-        <w:rtl w:val="0"/>
+      <w:pPr>
+        <w:tabs>
+          <w:tab w:val="num" w:pos="104"/>
+          <w:tab w:val="clear" w:pos="0"/>
+        </w:tabs>
+      </w:pPr>
+      <w:rPr>
+        <w:position w:val="0"/>
+        <w:sz w:val="22"/>
+        <w:szCs w:val="22"/>
+        <w:rtl w:val="0"/>
+        <w:lang w:val="en-US"/>
       </w:rPr>
     </w:lvl>
   </w:abstractNum>
@@ -1737,10 +2194,19 @@
       <w:suff w:val="tab"/>
       <w:lvlText w:val="•"/>
       <w:lvlJc w:val="left"/>
-      <w:pPr/>
-      <w:rPr>
-        <w:position w:val="0"/>
-        <w:rtl w:val="0"/>
+      <w:pPr>
+        <w:tabs>
+          <w:tab w:val="num" w:pos="1440"/>
+          <w:tab w:val="clear" w:pos="0"/>
+        </w:tabs>
+        <w:ind w:left="1440" w:hanging="360"/>
+      </w:pPr>
+      <w:rPr>
+        <w:position w:val="0"/>
+        <w:sz w:val="22"/>
+        <w:szCs w:val="22"/>
+        <w:rtl w:val="0"/>
+        <w:lang w:val="en-US"/>
       </w:rPr>
     </w:lvl>
     <w:lvl w:ilvl="1">
@@ -1749,10 +2215,18 @@
       <w:suff w:val="tab"/>
       <w:lvlText w:val="o"/>
       <w:lvlJc w:val="left"/>
-      <w:pPr/>
-      <w:rPr>
-        <w:position w:val="0"/>
-        <w:rtl w:val="0"/>
+      <w:pPr>
+        <w:tabs>
+          <w:tab w:val="num" w:pos="104"/>
+          <w:tab w:val="clear" w:pos="0"/>
+        </w:tabs>
+      </w:pPr>
+      <w:rPr>
+        <w:position w:val="0"/>
+        <w:sz w:val="22"/>
+        <w:szCs w:val="22"/>
+        <w:rtl w:val="0"/>
+        <w:lang w:val="en-US"/>
       </w:rPr>
     </w:lvl>
     <w:lvl w:ilvl="2">
@@ -1761,10 +2235,18 @@
       <w:suff w:val="tab"/>
       <w:lvlText w:val="▪"/>
       <w:lvlJc w:val="left"/>
-      <w:pPr/>
-      <w:rPr>
-        <w:position w:val="0"/>
-        <w:rtl w:val="0"/>
+      <w:pPr>
+        <w:tabs>
+          <w:tab w:val="num" w:pos="104"/>
+          <w:tab w:val="clear" w:pos="0"/>
+        </w:tabs>
+      </w:pPr>
+      <w:rPr>
+        <w:position w:val="0"/>
+        <w:sz w:val="22"/>
+        <w:szCs w:val="22"/>
+        <w:rtl w:val="0"/>
+        <w:lang w:val="en-US"/>
       </w:rPr>
     </w:lvl>
     <w:lvl w:ilvl="3">
@@ -1773,10 +2255,18 @@
       <w:suff w:val="tab"/>
       <w:lvlText w:val="•"/>
       <w:lvlJc w:val="left"/>
-      <w:pPr/>
-      <w:rPr>
-        <w:position w:val="0"/>
-        <w:rtl w:val="0"/>
+      <w:pPr>
+        <w:tabs>
+          <w:tab w:val="num" w:pos="104"/>
+          <w:tab w:val="clear" w:pos="0"/>
+        </w:tabs>
+      </w:pPr>
+      <w:rPr>
+        <w:position w:val="0"/>
+        <w:sz w:val="22"/>
+        <w:szCs w:val="22"/>
+        <w:rtl w:val="0"/>
+        <w:lang w:val="en-US"/>
       </w:rPr>
     </w:lvl>
     <w:lvl w:ilvl="4">
@@ -1785,10 +2275,18 @@
       <w:suff w:val="tab"/>
       <w:lvlText w:val="o"/>
       <w:lvlJc w:val="left"/>
-      <w:pPr/>
-      <w:rPr>
-        <w:position w:val="0"/>
-        <w:rtl w:val="0"/>
+      <w:pPr>
+        <w:tabs>
+          <w:tab w:val="num" w:pos="104"/>
+          <w:tab w:val="clear" w:pos="0"/>
+        </w:tabs>
+      </w:pPr>
+      <w:rPr>
+        <w:position w:val="0"/>
+        <w:sz w:val="22"/>
+        <w:szCs w:val="22"/>
+        <w:rtl w:val="0"/>
+        <w:lang w:val="en-US"/>
       </w:rPr>
     </w:lvl>
     <w:lvl w:ilvl="5">
@@ -1797,10 +2295,18 @@
       <w:suff w:val="tab"/>
       <w:lvlText w:val="▪"/>
       <w:lvlJc w:val="left"/>
-      <w:pPr/>
-      <w:rPr>
-        <w:position w:val="0"/>
-        <w:rtl w:val="0"/>
+      <w:pPr>
+        <w:tabs>
+          <w:tab w:val="num" w:pos="104"/>
+          <w:tab w:val="clear" w:pos="0"/>
+        </w:tabs>
+      </w:pPr>
+      <w:rPr>
+        <w:position w:val="0"/>
+        <w:sz w:val="22"/>
+        <w:szCs w:val="22"/>
+        <w:rtl w:val="0"/>
+        <w:lang w:val="en-US"/>
       </w:rPr>
     </w:lvl>
     <w:lvl w:ilvl="6">
@@ -1809,10 +2315,18 @@
       <w:suff w:val="tab"/>
       <w:lvlText w:val="•"/>
       <w:lvlJc w:val="left"/>
-      <w:pPr/>
-      <w:rPr>
-        <w:position w:val="0"/>
-        <w:rtl w:val="0"/>
+      <w:pPr>
+        <w:tabs>
+          <w:tab w:val="num" w:pos="104"/>
+          <w:tab w:val="clear" w:pos="0"/>
+        </w:tabs>
+      </w:pPr>
+      <w:rPr>
+        <w:position w:val="0"/>
+        <w:sz w:val="22"/>
+        <w:szCs w:val="22"/>
+        <w:rtl w:val="0"/>
+        <w:lang w:val="en-US"/>
       </w:rPr>
     </w:lvl>
     <w:lvl w:ilvl="7">
@@ -1821,10 +2335,18 @@
       <w:suff w:val="tab"/>
       <w:lvlText w:val="o"/>
       <w:lvlJc w:val="left"/>
-      <w:pPr/>
-      <w:rPr>
-        <w:position w:val="0"/>
-        <w:rtl w:val="0"/>
+      <w:pPr>
+        <w:tabs>
+          <w:tab w:val="num" w:pos="104"/>
+          <w:tab w:val="clear" w:pos="0"/>
+        </w:tabs>
+      </w:pPr>
+      <w:rPr>
+        <w:position w:val="0"/>
+        <w:sz w:val="22"/>
+        <w:szCs w:val="22"/>
+        <w:rtl w:val="0"/>
+        <w:lang w:val="en-US"/>
       </w:rPr>
     </w:lvl>
     <w:lvl w:ilvl="8">
@@ -1833,10 +2355,18 @@
       <w:suff w:val="tab"/>
       <w:lvlText w:val="▪"/>
       <w:lvlJc w:val="left"/>
-      <w:pPr/>
-      <w:rPr>
-        <w:position w:val="0"/>
-        <w:rtl w:val="0"/>
+      <w:pPr>
+        <w:tabs>
+          <w:tab w:val="num" w:pos="104"/>
+          <w:tab w:val="clear" w:pos="0"/>
+        </w:tabs>
+      </w:pPr>
+      <w:rPr>
+        <w:position w:val="0"/>
+        <w:sz w:val="22"/>
+        <w:szCs w:val="22"/>
+        <w:rtl w:val="0"/>
+        <w:lang w:val="en-US"/>
       </w:rPr>
     </w:lvl>
   </w:abstractNum>
@@ -1973,6 +2503,12 @@
       <w:keepLines w:val="0"/>
       <w:pageBreakBefore w:val="0"/>
       <w:widowControl w:val="1"/>
+      <w:pBdr>
+        <w:top w:val="nil"/>
+        <w:left w:val="nil"/>
+        <w:bottom w:val="nil"/>
+        <w:right w:val="nil"/>
+      </w:pBdr>
       <w:shd w:val="clear" w:color="auto" w:fill="auto"/>
       <w:tabs>
         <w:tab w:val="center" w:pos="4680"/>
@@ -2015,6 +2551,12 @@
       <w:keepLines w:val="0"/>
       <w:pageBreakBefore w:val="0"/>
       <w:widowControl w:val="1"/>
+      <w:pBdr>
+        <w:top w:val="nil"/>
+        <w:left w:val="nil"/>
+        <w:bottom w:val="nil"/>
+        <w:right w:val="nil"/>
+      </w:pBdr>
       <w:shd w:val="clear" w:color="auto" w:fill="auto"/>
       <w:tabs>
         <w:tab w:val="center" w:pos="4680"/>
@@ -2089,14 +2631,20 @@
       <w:vertAlign w:val="baseline"/>
     </w:rPr>
   </w:style>
-  <w:style w:type="paragraph" w:styleId="Body">
-    <w:name w:val="Body"/>
-    <w:next w:val="Body"/>
+  <w:style w:type="paragraph" w:styleId="Body A">
+    <w:name w:val="Body A"/>
+    <w:next w:val="Body A"/>
     <w:pPr>
       <w:keepNext w:val="0"/>
       <w:keepLines w:val="0"/>
       <w:pageBreakBefore w:val="0"/>
       <w:widowControl w:val="1"/>
+      <w:pBdr>
+        <w:top w:val="nil"/>
+        <w:left w:val="nil"/>
+        <w:bottom w:val="nil"/>
+        <w:right w:val="nil"/>
+      </w:pBdr>
       <w:shd w:val="clear" w:color="auto" w:fill="auto"/>
       <w:suppressAutoHyphens w:val="0"/>
       <w:bidi w:val="0"/>
@@ -2128,12 +2676,18 @@
   </w:style>
   <w:style w:type="paragraph" w:styleId="Heading">
     <w:name w:val="Heading"/>
-    <w:next w:val="Body"/>
+    <w:next w:val="Body A"/>
     <w:pPr>
       <w:keepNext w:val="1"/>
       <w:keepLines w:val="1"/>
       <w:pageBreakBefore w:val="0"/>
       <w:widowControl w:val="1"/>
+      <w:pBdr>
+        <w:top w:val="nil"/>
+        <w:left w:val="nil"/>
+        <w:bottom w:val="nil"/>
+        <w:right w:val="nil"/>
+      </w:pBdr>
       <w:shd w:val="clear" w:color="auto" w:fill="auto"/>
       <w:suppressAutoHyphens w:val="0"/>
       <w:bidi w:val="0"/>
@@ -2172,6 +2726,12 @@
       <w:keepLines w:val="0"/>
       <w:pageBreakBefore w:val="0"/>
       <w:widowControl w:val="1"/>
+      <w:pBdr>
+        <w:top w:val="nil"/>
+        <w:left w:val="nil"/>
+        <w:bottom w:val="nil"/>
+        <w:right w:val="nil"/>
+      </w:pBdr>
       <w:shd w:val="clear" w:color="auto" w:fill="auto"/>
       <w:suppressAutoHyphens w:val="0"/>
       <w:bidi w:val="0"/>
@@ -2204,12 +2764,18 @@
   </w:style>
   <w:style w:type="paragraph" w:styleId="Heading 2">
     <w:name w:val="Heading 2"/>
-    <w:next w:val="Body"/>
+    <w:next w:val="Body A"/>
     <w:pPr>
       <w:keepNext w:val="1"/>
       <w:keepLines w:val="1"/>
       <w:pageBreakBefore w:val="0"/>
       <w:widowControl w:val="1"/>
+      <w:pBdr>
+        <w:top w:val="nil"/>
+        <w:left w:val="nil"/>
+        <w:bottom w:val="nil"/>
+        <w:right w:val="nil"/>
+      </w:pBdr>
       <w:shd w:val="clear" w:color="auto" w:fill="auto"/>
       <w:suppressAutoHyphens w:val="0"/>
       <w:bidi w:val="0"/>
@@ -2242,12 +2808,18 @@
   </w:style>
   <w:style w:type="paragraph" w:styleId="Heading 3">
     <w:name w:val="Heading 3"/>
-    <w:next w:val="Body"/>
+    <w:next w:val="Body A"/>
     <w:pPr>
       <w:keepNext w:val="1"/>
       <w:keepLines w:val="1"/>
       <w:pageBreakBefore w:val="0"/>
       <w:widowControl w:val="1"/>
+      <w:pBdr>
+        <w:top w:val="nil"/>
+        <w:left w:val="nil"/>
+        <w:bottom w:val="nil"/>
+        <w:right w:val="nil"/>
+      </w:pBdr>
       <w:shd w:val="clear" w:color="auto" w:fill="auto"/>
       <w:suppressAutoHyphens w:val="0"/>
       <w:bidi w:val="0"/>
@@ -2286,6 +2858,12 @@
       <w:keepLines w:val="0"/>
       <w:pageBreakBefore w:val="0"/>
       <w:widowControl w:val="1"/>
+      <w:pBdr>
+        <w:top w:val="nil"/>
+        <w:left w:val="nil"/>
+        <w:bottom w:val="nil"/>
+        <w:right w:val="nil"/>
+      </w:pBdr>
       <w:shd w:val="clear" w:color="auto" w:fill="auto"/>
       <w:suppressAutoHyphens w:val="0"/>
       <w:bidi w:val="0"/>
